--- a/Assignment Questions.docx
+++ b/Assignment Questions.docx
@@ -94,12 +94,7 @@
     </w:p>
     <w:p>
       <w:r>
-        <w:t xml:space="preserve">Assignment 2: Produce a comparative infographic of TDD, BDD, and FDD methodologies. </w:t>
-      </w:r>
-      <w:bookmarkStart w:id="0" w:name="_GoBack"/>
-      <w:bookmarkEnd w:id="0"/>
-      <w:r>
-        <w:t>Illustrate their unique approaches, benefits, and suitability for different software development contexts. Use visuals to enhance understanding.</w:t>
+        <w:t>Assignment 2: Produce a comparative infographic of TDD, BDD, and FDD methodologies. Illustrate their unique approaches, benefits, and suitability for different software development contexts. Use visuals to enhance understanding.</w:t>
       </w:r>
     </w:p>
     <w:p>
@@ -194,6 +189,44 @@
         <w:t>Day6:</w:t>
       </w:r>
     </w:p>
+    <w:p>
+      <w:r>
+        <w:t>Assignment1: E</w:t>
+      </w:r>
+      <w:r>
+        <w:t>xplain the Architecture of Git</w:t>
+      </w:r>
+      <w:r>
+        <w:t>.</w:t>
+      </w:r>
+    </w:p>
+    <w:p>
+      <w:r>
+        <w:t>Assignment2: E</w:t>
+      </w:r>
+      <w:r>
+        <w:t>xplain all the git commands.</w:t>
+      </w:r>
+    </w:p>
+    <w:p>
+      <w:r>
+        <w:t>Assignment3:</w:t>
+      </w:r>
+      <w:r>
+        <w:t xml:space="preserve"> Write a step to create a new branch and merge with master branch.</w:t>
+      </w:r>
+    </w:p>
+    <w:p>
+      <w:r>
+        <w:t>Assignment4: Explain</w:t>
+      </w:r>
+      <w:r>
+        <w:t xml:space="preserve"> fork and git clone with example.</w:t>
+      </w:r>
+      <w:bookmarkStart w:id="0" w:name="_GoBack"/>
+      <w:bookmarkEnd w:id="0"/>
+    </w:p>
+    <w:p/>
     <w:sectPr>
       <w:pgSz w:w="11906" w:h="16838"/>
       <w:pgMar w:top="720" w:right="720" w:bottom="720" w:left="720" w:header="708" w:footer="708" w:gutter="0"/>

--- a/Assignment Questions.docx
+++ b/Assignment Questions.docx
@@ -223,10 +223,301 @@
       <w:r>
         <w:t xml:space="preserve"> fork and git clone with example.</w:t>
       </w:r>
+    </w:p>
+    <w:p/>
+    <w:p>
+      <w:r>
+        <w:t>Day7:</w:t>
+      </w:r>
+    </w:p>
+    <w:p>
+      <w:r>
+        <w:t xml:space="preserve">Assignment 1: </w:t>
+      </w:r>
+      <w:r>
+        <w:t>Count</w:t>
+      </w:r>
+      <w:r>
+        <w:t xml:space="preserve"> the number of files and folder present in the directory.  if </w:t>
+      </w:r>
+      <w:r>
+        <w:t>possible,</w:t>
+      </w:r>
+      <w:r>
+        <w:t xml:space="preserve"> take the directory path from user.</w:t>
+      </w:r>
+    </w:p>
+    <w:p>
+      <w:r>
+        <w:t>Assignment 2: Ensure the script checks if a specific file (e.g., myfile.txt) exists in the current directory. If it exists, print "File exists", otherwise print "File not found".</w:t>
+      </w:r>
+    </w:p>
+    <w:p>
+      <w:r>
+        <w:t>Assignment 3: Write a script that reads numbers from the user until they</w:t>
+      </w:r>
+      <w:r>
+        <w:t xml:space="preserve"> </w:t>
+      </w:r>
+      <w:r>
+        <w:t>enter '0'. The script should also print whether each number is odd or even.</w:t>
+      </w:r>
+    </w:p>
+    <w:p>
+      <w:r>
+        <w:t xml:space="preserve">Assignment 4: Create a function that takes a filename as an argument </w:t>
+      </w:r>
+      <w:r>
+        <w:t>and prints</w:t>
+      </w:r>
+      <w:r>
+        <w:t xml:space="preserve"> the number of lines in the file. Call this </w:t>
+      </w:r>
+      <w:r>
+        <w:t>function from</w:t>
+      </w:r>
+      <w:r>
+        <w:t xml:space="preserve"> your script with different filenames.</w:t>
+      </w:r>
+    </w:p>
+    <w:p/>
+    <w:p>
+      <w:r>
+        <w:t>Day8:</w:t>
+      </w:r>
+    </w:p>
+    <w:p>
+      <w:r>
+        <w:t xml:space="preserve">Assignment1: </w:t>
+      </w:r>
+      <w:r>
+        <w:tab/>
+      </w:r>
+    </w:p>
+    <w:p>
+      <w:pPr>
+        <w:pStyle w:val="ListParagraph"/>
+        <w:numPr>
+          <w:ilvl w:val="0"/>
+          <w:numId w:val="1"/>
+        </w:numPr>
+      </w:pPr>
+      <w:r>
+        <w:t xml:space="preserve">create a product table with necessary attribute. </w:t>
+      </w:r>
+    </w:p>
+    <w:p>
+      <w:pPr>
+        <w:pStyle w:val="ListParagraph"/>
+        <w:numPr>
+          <w:ilvl w:val="0"/>
+          <w:numId w:val="1"/>
+        </w:numPr>
+      </w:pPr>
+      <w:r>
+        <w:t xml:space="preserve">write a query for table creation, </w:t>
+      </w:r>
+    </w:p>
+    <w:p>
+      <w:pPr>
+        <w:pStyle w:val="ListParagraph"/>
+        <w:numPr>
+          <w:ilvl w:val="0"/>
+          <w:numId w:val="1"/>
+        </w:numPr>
+      </w:pPr>
+      <w:r>
+        <w:t>insert the product data into the table.</w:t>
+      </w:r>
+    </w:p>
+    <w:p>
+      <w:pPr>
+        <w:pStyle w:val="ListParagraph"/>
+        <w:numPr>
+          <w:ilvl w:val="0"/>
+          <w:numId w:val="1"/>
+        </w:numPr>
+      </w:pPr>
+      <w:r>
+        <w:t xml:space="preserve">write a query to retrieve all the product details </w:t>
+      </w:r>
+    </w:p>
+    <w:p>
+      <w:pPr>
+        <w:pStyle w:val="ListParagraph"/>
+        <w:numPr>
+          <w:ilvl w:val="0"/>
+          <w:numId w:val="1"/>
+        </w:numPr>
+      </w:pPr>
+      <w:r>
+        <w:t xml:space="preserve">write a query to retrieve id and product name </w:t>
+      </w:r>
+    </w:p>
+    <w:p>
+      <w:pPr>
+        <w:pStyle w:val="ListParagraph"/>
+        <w:numPr>
+          <w:ilvl w:val="0"/>
+          <w:numId w:val="1"/>
+        </w:numPr>
+      </w:pPr>
+      <w:r>
+        <w:t>write a query to update and delete a product.</w:t>
+      </w:r>
+    </w:p>
+    <w:p>
+      <w:r>
+        <w:t xml:space="preserve">Assignment 2: </w:t>
+      </w:r>
+      <w:r>
+        <w:tab/>
+      </w:r>
+      <w:r>
+        <w:t xml:space="preserve">Write a </w:t>
+      </w:r>
+      <w:r>
+        <w:t>SQL</w:t>
+      </w:r>
+      <w:r>
+        <w:t xml:space="preserve"> queries to Perform DDL operation for product entity. </w:t>
+      </w:r>
+    </w:p>
+    <w:p>
+      <w:r>
+        <w:t xml:space="preserve">              </w:t>
+      </w:r>
+      <w:r>
+        <w:tab/>
+      </w:r>
+      <w:r>
+        <w:tab/>
+        <w:t>Perform create</w:t>
+      </w:r>
+      <w:r>
+        <w:t xml:space="preserve"> table, drop table, alter table, rename table queries for the product entity.</w:t>
+      </w:r>
+    </w:p>
+    <w:p>
+      <w:r>
+        <w:t>Assignment 3:</w:t>
+      </w:r>
+    </w:p>
+    <w:p>
+      <w:pPr>
+        <w:pStyle w:val="ListParagraph"/>
+        <w:numPr>
+          <w:ilvl w:val="0"/>
+          <w:numId w:val="2"/>
+        </w:numPr>
+      </w:pPr>
+      <w:r>
+        <w:t xml:space="preserve">write a query to find the product whose category is electronics </w:t>
+      </w:r>
+    </w:p>
+    <w:p>
+      <w:pPr>
+        <w:pStyle w:val="ListParagraph"/>
+        <w:numPr>
+          <w:ilvl w:val="0"/>
+          <w:numId w:val="2"/>
+        </w:numPr>
+      </w:pPr>
+      <w:r>
+        <w:t>find all the product whose price range is between 5000 and 10000</w:t>
+      </w:r>
+    </w:p>
+    <w:p>
+      <w:pPr>
+        <w:pStyle w:val="ListParagraph"/>
+        <w:numPr>
+          <w:ilvl w:val="0"/>
+          <w:numId w:val="2"/>
+        </w:numPr>
+      </w:pPr>
+      <w:r>
+        <w:t>display name and price from product table.</w:t>
+      </w:r>
+    </w:p>
+    <w:p>
+      <w:pPr>
+        <w:pStyle w:val="ListParagraph"/>
+        <w:numPr>
+          <w:ilvl w:val="0"/>
+          <w:numId w:val="2"/>
+        </w:numPr>
+      </w:pPr>
+      <w:r>
+        <w:t>display all the electronic category item which has price more than 2000</w:t>
+      </w:r>
+    </w:p>
+    <w:p>
+      <w:pPr>
+        <w:pStyle w:val="ListParagraph"/>
+        <w:numPr>
+          <w:ilvl w:val="0"/>
+          <w:numId w:val="2"/>
+        </w:numPr>
+      </w:pPr>
+      <w:r>
+        <w:t>sort the product based on price in descending order.</w:t>
+      </w:r>
+    </w:p>
+    <w:p>
+      <w:pPr>
+        <w:pStyle w:val="ListParagraph"/>
+        <w:numPr>
+          <w:ilvl w:val="0"/>
+          <w:numId w:val="2"/>
+        </w:numPr>
+      </w:pPr>
+      <w:r>
+        <w:t xml:space="preserve">sort the product based on name. </w:t>
+      </w:r>
+    </w:p>
+    <w:p>
+      <w:pPr>
+        <w:pStyle w:val="ListParagraph"/>
+        <w:numPr>
+          <w:ilvl w:val="0"/>
+          <w:numId w:val="2"/>
+        </w:numPr>
+      </w:pPr>
+      <w:r>
+        <w:t xml:space="preserve">count of product based on category. </w:t>
+      </w:r>
+    </w:p>
+    <w:p>
+      <w:pPr>
+        <w:pStyle w:val="ListParagraph"/>
+        <w:numPr>
+          <w:ilvl w:val="0"/>
+          <w:numId w:val="2"/>
+        </w:numPr>
+      </w:pPr>
+      <w:r>
+        <w:t>display all the product except electronics category.</w:t>
+      </w:r>
+    </w:p>
+    <w:p/>
+    <w:p/>
+    <w:p>
+      <w:r>
+        <w:t>Day9:</w:t>
+      </w:r>
+    </w:p>
+    <w:p>
+      <w:r>
+        <w:t>Assignment 1:</w:t>
+      </w:r>
+      <w:r>
+        <w:t xml:space="preserve"> Design a database schema for a library system, including tables, fields, and constraints like NOT NULL, UNIQUE, and CHECK. Include primary and foreign keys to establish relationships between tables.</w:t>
+      </w:r>
+    </w:p>
+    <w:p>
       <w:bookmarkStart w:id="0" w:name="_GoBack"/>
       <w:bookmarkEnd w:id="0"/>
     </w:p>
-    <w:p/>
     <w:sectPr>
       <w:pgSz w:w="11906" w:h="16838"/>
       <w:pgMar w:top="720" w:right="720" w:bottom="720" w:left="720" w:header="708" w:footer="708" w:gutter="0"/>
@@ -235,6 +526,189 @@
     </w:sectPr>
   </w:body>
 </w:document>
+</file>
+
+<file path=word/numbering.xml><?xml version="1.0" encoding="utf-8"?>
+<w:numbering xmlns:wpc="http://schemas.microsoft.com/office/word/2010/wordprocessingCanvas" xmlns:cx="http://schemas.microsoft.com/office/drawing/2014/chartex" xmlns:cx1="http://schemas.microsoft.com/office/drawing/2015/9/8/chartex" xmlns:cx2="http://schemas.microsoft.com/office/drawing/2015/10/21/chartex" xmlns:cx3="http://schemas.microsoft.com/office/drawing/2016/5/9/chartex" xmlns:cx4="http://schemas.microsoft.com/office/drawing/2016/5/10/chartex" xmlns:cx5="http://schemas.microsoft.com/office/drawing/2016/5/11/chartex" xmlns:cx6="http://schemas.microsoft.com/office/drawing/2016/5/12/chartex" xmlns:cx7="http://schemas.microsoft.com/office/drawing/2016/5/13/chartex" xmlns:cx8="http://schemas.microsoft.com/office/drawing/2016/5/14/chartex" xmlns:mc="http://schemas.openxmlformats.org/markup-compatibility/2006" xmlns:aink="http://schemas.microsoft.com/office/drawing/2016/ink" xmlns:am3d="http://schemas.microsoft.com/office/drawing/2017/model3d" xmlns:o="urn:schemas-microsoft-com:office:office" xmlns:r="http://schemas.openxmlformats.org/officeDocument/2006/relationships" xmlns:m="http://schemas.openxmlformats.org/officeDocument/2006/math" xmlns:v="urn:schemas-microsoft-com:vml" xmlns:wp14="http://schemas.microsoft.com/office/word/2010/wordprocessingDrawing" xmlns:wp="http://schemas.openxmlformats.org/drawingml/2006/wordprocessingDrawing" xmlns:w10="urn:schemas-microsoft-com:office:word" xmlns:w="http://schemas.openxmlformats.org/wordprocessingml/2006/main" xmlns:w14="http://schemas.microsoft.com/office/word/2010/wordml" xmlns:w15="http://schemas.microsoft.com/office/word/2012/wordml" xmlns:w16cid="http://schemas.microsoft.com/office/word/2016/wordml/cid" xmlns:w16se="http://schemas.microsoft.com/office/word/2015/wordml/symex" xmlns:wpg="http://schemas.microsoft.com/office/word/2010/wordprocessingGroup" xmlns:wpi="http://schemas.microsoft.com/office/word/2010/wordprocessingInk" xmlns:wne="http://schemas.microsoft.com/office/word/2006/wordml" xmlns:wps="http://schemas.microsoft.com/office/word/2010/wordprocessingShape" mc:Ignorable="w14 w15 w16se w16cid wp14">
+  <w:abstractNum w:abstractNumId="0" w15:restartNumberingAfterBreak="0">
+    <w:nsid w:val="4BC163D1"/>
+    <w:multiLevelType w:val="hybridMultilevel"/>
+    <w:tmpl w:val="0C741430"/>
+    <w:lvl w:ilvl="0" w:tplc="4009000F">
+      <w:start w:val="1"/>
+      <w:numFmt w:val="decimal"/>
+      <w:lvlText w:val="%1."/>
+      <w:lvlJc w:val="left"/>
+      <w:pPr>
+        <w:ind w:left="720" w:hanging="360"/>
+      </w:pPr>
+    </w:lvl>
+    <w:lvl w:ilvl="1" w:tplc="40090019" w:tentative="1">
+      <w:start w:val="1"/>
+      <w:numFmt w:val="lowerLetter"/>
+      <w:lvlText w:val="%2."/>
+      <w:lvlJc w:val="left"/>
+      <w:pPr>
+        <w:ind w:left="1440" w:hanging="360"/>
+      </w:pPr>
+    </w:lvl>
+    <w:lvl w:ilvl="2" w:tplc="4009001B" w:tentative="1">
+      <w:start w:val="1"/>
+      <w:numFmt w:val="lowerRoman"/>
+      <w:lvlText w:val="%3."/>
+      <w:lvlJc w:val="right"/>
+      <w:pPr>
+        <w:ind w:left="2160" w:hanging="180"/>
+      </w:pPr>
+    </w:lvl>
+    <w:lvl w:ilvl="3" w:tplc="4009000F" w:tentative="1">
+      <w:start w:val="1"/>
+      <w:numFmt w:val="decimal"/>
+      <w:lvlText w:val="%4."/>
+      <w:lvlJc w:val="left"/>
+      <w:pPr>
+        <w:ind w:left="2880" w:hanging="360"/>
+      </w:pPr>
+    </w:lvl>
+    <w:lvl w:ilvl="4" w:tplc="40090019" w:tentative="1">
+      <w:start w:val="1"/>
+      <w:numFmt w:val="lowerLetter"/>
+      <w:lvlText w:val="%5."/>
+      <w:lvlJc w:val="left"/>
+      <w:pPr>
+        <w:ind w:left="3600" w:hanging="360"/>
+      </w:pPr>
+    </w:lvl>
+    <w:lvl w:ilvl="5" w:tplc="4009001B" w:tentative="1">
+      <w:start w:val="1"/>
+      <w:numFmt w:val="lowerRoman"/>
+      <w:lvlText w:val="%6."/>
+      <w:lvlJc w:val="right"/>
+      <w:pPr>
+        <w:ind w:left="4320" w:hanging="180"/>
+      </w:pPr>
+    </w:lvl>
+    <w:lvl w:ilvl="6" w:tplc="4009000F" w:tentative="1">
+      <w:start w:val="1"/>
+      <w:numFmt w:val="decimal"/>
+      <w:lvlText w:val="%7."/>
+      <w:lvlJc w:val="left"/>
+      <w:pPr>
+        <w:ind w:left="5040" w:hanging="360"/>
+      </w:pPr>
+    </w:lvl>
+    <w:lvl w:ilvl="7" w:tplc="40090019" w:tentative="1">
+      <w:start w:val="1"/>
+      <w:numFmt w:val="lowerLetter"/>
+      <w:lvlText w:val="%8."/>
+      <w:lvlJc w:val="left"/>
+      <w:pPr>
+        <w:ind w:left="5760" w:hanging="360"/>
+      </w:pPr>
+    </w:lvl>
+    <w:lvl w:ilvl="8" w:tplc="4009001B" w:tentative="1">
+      <w:start w:val="1"/>
+      <w:numFmt w:val="lowerRoman"/>
+      <w:lvlText w:val="%9."/>
+      <w:lvlJc w:val="right"/>
+      <w:pPr>
+        <w:ind w:left="6480" w:hanging="180"/>
+      </w:pPr>
+    </w:lvl>
+  </w:abstractNum>
+  <w:abstractNum w:abstractNumId="1" w15:restartNumberingAfterBreak="0">
+    <w:nsid w:val="6E9D59BB"/>
+    <w:multiLevelType w:val="hybridMultilevel"/>
+    <w:tmpl w:val="4D38DC3A"/>
+    <w:lvl w:ilvl="0" w:tplc="4009000F">
+      <w:start w:val="1"/>
+      <w:numFmt w:val="decimal"/>
+      <w:lvlText w:val="%1."/>
+      <w:lvlJc w:val="left"/>
+      <w:pPr>
+        <w:ind w:left="720" w:hanging="360"/>
+      </w:pPr>
+    </w:lvl>
+    <w:lvl w:ilvl="1" w:tplc="40090019" w:tentative="1">
+      <w:start w:val="1"/>
+      <w:numFmt w:val="lowerLetter"/>
+      <w:lvlText w:val="%2."/>
+      <w:lvlJc w:val="left"/>
+      <w:pPr>
+        <w:ind w:left="1440" w:hanging="360"/>
+      </w:pPr>
+    </w:lvl>
+    <w:lvl w:ilvl="2" w:tplc="4009001B" w:tentative="1">
+      <w:start w:val="1"/>
+      <w:numFmt w:val="lowerRoman"/>
+      <w:lvlText w:val="%3."/>
+      <w:lvlJc w:val="right"/>
+      <w:pPr>
+        <w:ind w:left="2160" w:hanging="180"/>
+      </w:pPr>
+    </w:lvl>
+    <w:lvl w:ilvl="3" w:tplc="4009000F" w:tentative="1">
+      <w:start w:val="1"/>
+      <w:numFmt w:val="decimal"/>
+      <w:lvlText w:val="%4."/>
+      <w:lvlJc w:val="left"/>
+      <w:pPr>
+        <w:ind w:left="2880" w:hanging="360"/>
+      </w:pPr>
+    </w:lvl>
+    <w:lvl w:ilvl="4" w:tplc="40090019" w:tentative="1">
+      <w:start w:val="1"/>
+      <w:numFmt w:val="lowerLetter"/>
+      <w:lvlText w:val="%5."/>
+      <w:lvlJc w:val="left"/>
+      <w:pPr>
+        <w:ind w:left="3600" w:hanging="360"/>
+      </w:pPr>
+    </w:lvl>
+    <w:lvl w:ilvl="5" w:tplc="4009001B" w:tentative="1">
+      <w:start w:val="1"/>
+      <w:numFmt w:val="lowerRoman"/>
+      <w:lvlText w:val="%6."/>
+      <w:lvlJc w:val="right"/>
+      <w:pPr>
+        <w:ind w:left="4320" w:hanging="180"/>
+      </w:pPr>
+    </w:lvl>
+    <w:lvl w:ilvl="6" w:tplc="4009000F" w:tentative="1">
+      <w:start w:val="1"/>
+      <w:numFmt w:val="decimal"/>
+      <w:lvlText w:val="%7."/>
+      <w:lvlJc w:val="left"/>
+      <w:pPr>
+        <w:ind w:left="5040" w:hanging="360"/>
+      </w:pPr>
+    </w:lvl>
+    <w:lvl w:ilvl="7" w:tplc="40090019" w:tentative="1">
+      <w:start w:val="1"/>
+      <w:numFmt w:val="lowerLetter"/>
+      <w:lvlText w:val="%8."/>
+      <w:lvlJc w:val="left"/>
+      <w:pPr>
+        <w:ind w:left="5760" w:hanging="360"/>
+      </w:pPr>
+    </w:lvl>
+    <w:lvl w:ilvl="8" w:tplc="4009001B" w:tentative="1">
+      <w:start w:val="1"/>
+      <w:numFmt w:val="lowerRoman"/>
+      <w:lvlText w:val="%9."/>
+      <w:lvlJc w:val="right"/>
+      <w:pPr>
+        <w:ind w:left="6480" w:hanging="180"/>
+      </w:pPr>
+    </w:lvl>
+  </w:abstractNum>
+  <w:num w:numId="1">
+    <w:abstractNumId w:val="0"/>
+  </w:num>
+  <w:num w:numId="2">
+    <w:abstractNumId w:val="1"/>
+  </w:num>
+</w:numbering>
 </file>
 
 <file path=word/styles.xml><?xml version="1.0" encoding="utf-8"?>
@@ -663,6 +1137,17 @@
     <w:semiHidden/>
     <w:unhideWhenUsed/>
   </w:style>
+  <w:style w:type="paragraph" w:styleId="ListParagraph">
+    <w:name w:val="List Paragraph"/>
+    <w:basedOn w:val="Normal"/>
+    <w:uiPriority w:val="34"/>
+    <w:qFormat/>
+    <w:rsid w:val="00E7270F"/>
+    <w:pPr>
+      <w:ind w:left="720"/>
+      <w:contextualSpacing/>
+    </w:pPr>
+  </w:style>
 </w:styles>
 </file>
 
